--- a/B12_installer/B12_installation_steps.docx
+++ b/B12_installer/B12_installation_steps.docx
@@ -111,8 +111,6 @@
           <w:numId w:val="2"/>
         </w:numPr>
       </w:pPr>
-      <w:bookmarkStart w:id="0" w:name="_GoBack"/>
-      <w:bookmarkEnd w:id="0"/>
       <w:r>
         <w:t xml:space="preserve">Open </w:t>
       </w:r>
@@ -179,14 +177,45 @@
           <w:b/>
           <w:bCs/>
         </w:rPr>
-        <w:t xml:space="preserve">Installed </w:t>
+        <w:t>Installed Runtimes</w:t>
+      </w:r>
+      <w:r>
+        <w:t>.</w:t>
+      </w:r>
+    </w:p>
+    <w:p>
+      <w:pPr>
+        <w:pStyle w:val="Body"/>
+      </w:pPr>
+      <w:r>
+        <w:t xml:space="preserve">      Click on </w:t>
       </w:r>
       <w:r>
         <w:rPr>
           <w:b/>
           <w:bCs/>
         </w:rPr>
-        <w:t>Runtimes</w:t>
+        <w:t>Add</w:t>
+      </w:r>
+      <w:r>
+        <w:t xml:space="preserve">. This will open </w:t>
+      </w:r>
+      <w:r>
+        <w:rPr>
+          <w:b/>
+          <w:bCs/>
+        </w:rPr>
+        <w:t>New Server Runtime</w:t>
+      </w:r>
+      <w:r>
+        <w:t xml:space="preserve"> dialog, select the installed Apache tomcat under </w:t>
+      </w:r>
+      <w:r>
+        <w:rPr>
+          <w:b/>
+          <w:bCs/>
+        </w:rPr>
+        <w:t>Apache</w:t>
       </w:r>
       <w:r>
         <w:t>.</w:t>
@@ -204,29 +233,196 @@
           <w:b/>
           <w:bCs/>
         </w:rPr>
+        <w:t>Next</w:t>
+      </w:r>
+      <w:r>
+        <w:t>, and fill in your Tomcat Installation Directory.</w:t>
+      </w:r>
+    </w:p>
+    <w:p>
+      <w:pPr>
+        <w:pStyle w:val="Body"/>
+        <w:rPr>
+          <w:b/>
+          <w:bCs/>
+        </w:rPr>
+      </w:pPr>
+      <w:r>
+        <w:t xml:space="preserve">      Click on </w:t>
+      </w:r>
+      <w:r>
+        <w:rPr>
+          <w:b/>
+          <w:bCs/>
+        </w:rPr>
+        <w:t>Finish.</w:t>
+      </w:r>
+    </w:p>
+    <w:p>
+      <w:pPr>
+        <w:pStyle w:val="Body"/>
+      </w:pPr>
+      <w:r>
+        <w:t>9.   In Eclipse Indigo,</w:t>
+      </w:r>
+    </w:p>
+    <w:p>
+      <w:pPr>
+        <w:pStyle w:val="Body"/>
+      </w:pPr>
+      <w:r>
+        <w:t xml:space="preserve">       Open </w:t>
+      </w:r>
+      <w:r>
+        <w:rPr>
+          <w:b/>
+          <w:bCs/>
+        </w:rPr>
+        <w:t>Window</w:t>
+      </w:r>
+      <w:r>
+        <w:t xml:space="preserve"> -&gt; </w:t>
+      </w:r>
+      <w:proofErr w:type="gramStart"/>
+      <w:r>
+        <w:rPr>
+          <w:b/>
+          <w:bCs/>
+        </w:rPr>
+        <w:t>Preferences</w:t>
+      </w:r>
+      <w:r>
+        <w:t xml:space="preserve">  -</w:t>
+      </w:r>
+      <w:proofErr w:type="gramEnd"/>
+      <w:r>
+        <w:t xml:space="preserve">&gt; </w:t>
+      </w:r>
+      <w:r>
+        <w:rPr>
+          <w:b/>
+          <w:bCs/>
+        </w:rPr>
+        <w:t>Java</w:t>
+      </w:r>
+      <w:r>
+        <w:t xml:space="preserve"> -&gt; </w:t>
+      </w:r>
+      <w:r>
+        <w:rPr>
+          <w:b/>
+          <w:bCs/>
+        </w:rPr>
+        <w:t>Installed</w:t>
+      </w:r>
+      <w:r>
+        <w:t xml:space="preserve"> </w:t>
+      </w:r>
+      <w:r>
+        <w:rPr>
+          <w:b/>
+          <w:bCs/>
+        </w:rPr>
+        <w:t>JRE</w:t>
+      </w:r>
+    </w:p>
+    <w:p>
+      <w:pPr>
+        <w:pStyle w:val="Body"/>
+      </w:pPr>
+      <w:r>
+        <w:t xml:space="preserve">       Click on </w:t>
+      </w:r>
+      <w:r>
+        <w:rPr>
+          <w:b/>
+          <w:bCs/>
+        </w:rPr>
         <w:t>Add</w:t>
       </w:r>
       <w:r>
-        <w:t xml:space="preserve">. This will open </w:t>
+        <w:t xml:space="preserve"> and navigate to the folder you have installed JDK 1.7</w:t>
+      </w:r>
+    </w:p>
+    <w:p>
+      <w:pPr>
+        <w:pStyle w:val="Body"/>
+      </w:pPr>
+      <w:r>
+        <w:t xml:space="preserve">       Click on </w:t>
       </w:r>
       <w:r>
         <w:rPr>
           <w:b/>
           <w:bCs/>
         </w:rPr>
-        <w:t>New Server Runtime</w:t>
-      </w:r>
-      <w:r>
-        <w:t xml:space="preserve"> dialog, select the installed Apache tomcat under </w:t>
+        <w:t>Finish</w:t>
+      </w:r>
+      <w:r>
+        <w:t>.</w:t>
+      </w:r>
+    </w:p>
+    <w:p>
+      <w:pPr>
+        <w:pStyle w:val="Body"/>
+      </w:pPr>
+      <w:r>
+        <w:t>10.  Build the project. And start Tomcat on Eclipse.</w:t>
+      </w:r>
+    </w:p>
+    <w:p>
+      <w:pPr>
+        <w:pStyle w:val="Body"/>
+        <w:rPr>
+          <w:b/>
+        </w:rPr>
+      </w:pPr>
+      <w:r>
+        <w:t>11.  Go to</w:t>
       </w:r>
       <w:r>
         <w:rPr>
           <w:b/>
           <w:bCs/>
         </w:rPr>
-        <w:t>Apache</w:t>
-      </w:r>
-      <w:r>
+        <w:t xml:space="preserve"> localhost:8080</w:t>
+      </w:r>
+      <w:r>
+        <w:t xml:space="preserve"> and check if Apache tomcat is working fine.</w:t>
+      </w:r>
+      <w:r>
+        <w:t xml:space="preserve"> Then type </w:t>
+      </w:r>
+      <w:proofErr w:type="spellStart"/>
+      <w:r>
+        <w:t>url</w:t>
+      </w:r>
+      <w:proofErr w:type="spellEnd"/>
+      <w:r>
+        <w:t xml:space="preserve">           </w:t>
+      </w:r>
+      <w:hyperlink r:id="rId7" w:history="1">
+        <w:r>
+          <w:rPr>
+            <w:rStyle w:val="Hyperlink"/>
+            <w:b/>
+          </w:rPr>
+          <w:t>http://localhost:8080/speechsms</w:t>
+        </w:r>
+      </w:hyperlink>
+      <w:r>
+        <w:rPr>
+          <w:b/>
+        </w:rPr>
+        <w:t xml:space="preserve">  </w:t>
+      </w:r>
+      <w:r>
+        <w:t>to run the web application</w:t>
+      </w:r>
+      <w:r>
+        <w:rPr>
+          <w:b/>
+        </w:rPr>
         <w:t>.</w:t>
       </w:r>
     </w:p>
@@ -234,231 +430,57 @@
       <w:pPr>
         <w:pStyle w:val="Body"/>
       </w:pPr>
-      <w:r>
-        <w:t xml:space="preserve">      Click on </w:t>
+      <w:bookmarkStart w:id="0" w:name="_GoBack"/>
+      <w:bookmarkEnd w:id="0"/>
+      <w:r>
+        <w:t xml:space="preserve">12.  Open </w:t>
+      </w:r>
+      <w:proofErr w:type="spellStart"/>
+      <w:r>
+        <w:t>speech_sms</w:t>
+      </w:r>
+      <w:proofErr w:type="spellEnd"/>
+      <w:r>
+        <w:t xml:space="preserve"> file in Eclipse ADT.</w:t>
+      </w:r>
+    </w:p>
+    <w:p>
+      <w:pPr>
+        <w:pStyle w:val="Body"/>
+      </w:pPr>
+      <w:r>
+        <w:t xml:space="preserve">13.   Search for Global.java file and enter your ipv4 address. (Go to command prompt and enter command </w:t>
       </w:r>
       <w:r>
         <w:rPr>
           <w:b/>
           <w:bCs/>
         </w:rPr>
-        <w:t>Next</w:t>
-      </w:r>
-      <w:r>
-        <w:t>, and fill in your Tomcat Installation Directory.</w:t>
+        <w:t>ipconfig</w:t>
+      </w:r>
+      <w:r>
+        <w:t>, you can find ipv4 address you are connected to). Build the project and run.</w:t>
       </w:r>
     </w:p>
     <w:p>
       <w:pPr>
         <w:pStyle w:val="Body"/>
-        <w:rPr>
-          <w:b/>
-          <w:bCs/>
-        </w:rPr>
-      </w:pPr>
-      <w:r>
-        <w:t xml:space="preserve">      Click on </w:t>
-      </w:r>
-      <w:r>
-        <w:rPr>
-          <w:b/>
-          <w:bCs/>
-        </w:rPr>
-        <w:t>Finish.</w:t>
-      </w:r>
-    </w:p>
-    <w:p>
-      <w:pPr>
-        <w:pStyle w:val="Body"/>
-      </w:pPr>
-      <w:r>
-        <w:t>9.   In Eclipse Indigo,</w:t>
-      </w:r>
-    </w:p>
-    <w:p>
-      <w:pPr>
-        <w:pStyle w:val="Body"/>
-      </w:pPr>
-      <w:r>
-        <w:t xml:space="preserve">       Open </w:t>
-      </w:r>
-      <w:r>
-        <w:rPr>
-          <w:b/>
-          <w:bCs/>
-        </w:rPr>
-        <w:t>Window</w:t>
-      </w:r>
-      <w:r>
-        <w:t xml:space="preserve"> </w:t>
-      </w:r>
-      <w:r>
-        <w:t xml:space="preserve">-&gt; </w:t>
-      </w:r>
-      <w:proofErr w:type="gramStart"/>
-      <w:r>
-        <w:rPr>
-          <w:b/>
-          <w:bCs/>
-        </w:rPr>
-        <w:t>Preferences</w:t>
-      </w:r>
-      <w:r>
-        <w:t xml:space="preserve">  -</w:t>
-      </w:r>
-      <w:proofErr w:type="gramEnd"/>
-      <w:r>
-        <w:t xml:space="preserve">&gt; </w:t>
-      </w:r>
-      <w:r>
-        <w:rPr>
-          <w:b/>
-          <w:bCs/>
-        </w:rPr>
-        <w:t>Java</w:t>
-      </w:r>
-      <w:r>
-        <w:t xml:space="preserve"> -&gt; </w:t>
-      </w:r>
-      <w:r>
-        <w:rPr>
-          <w:b/>
-          <w:bCs/>
-        </w:rPr>
-        <w:t>Installed</w:t>
-      </w:r>
-      <w:r>
-        <w:t xml:space="preserve"> </w:t>
-      </w:r>
-      <w:r>
-        <w:rPr>
-          <w:b/>
-          <w:bCs/>
-        </w:rPr>
-        <w:t>JRE</w:t>
-      </w:r>
-    </w:p>
-    <w:p>
-      <w:pPr>
-        <w:pStyle w:val="Body"/>
-      </w:pPr>
-      <w:r>
-        <w:t xml:space="preserve">       Click on </w:t>
-      </w:r>
-      <w:r>
-        <w:rPr>
-          <w:b/>
-          <w:bCs/>
-        </w:rPr>
-        <w:t>Add</w:t>
-      </w:r>
-      <w:r>
-        <w:t xml:space="preserve"> and navigate to the folder you have installed JDK 1.7</w:t>
-      </w:r>
-    </w:p>
-    <w:p>
-      <w:pPr>
-        <w:pStyle w:val="Body"/>
-      </w:pPr>
-      <w:r>
-        <w:t xml:space="preserve">       Click on </w:t>
-      </w:r>
-      <w:r>
-        <w:rPr>
-          <w:b/>
-          <w:bCs/>
-        </w:rPr>
-        <w:t>Finish</w:t>
-      </w:r>
-      <w:r>
-        <w:t>.</w:t>
-      </w:r>
-    </w:p>
-    <w:p>
-      <w:pPr>
-        <w:pStyle w:val="Body"/>
-      </w:pPr>
-      <w:r>
-        <w:t>10.  Build the project. And start Tomcat on Eclipse.</w:t>
-      </w:r>
-    </w:p>
-    <w:p>
-      <w:pPr>
-        <w:pStyle w:val="Body"/>
-      </w:pPr>
-      <w:r>
-        <w:t>11.  Go to</w:t>
-      </w:r>
-      <w:r>
-        <w:rPr>
-          <w:b/>
-          <w:bCs/>
-        </w:rPr>
-        <w:t xml:space="preserve"> localhost:8080</w:t>
-      </w:r>
-      <w:r>
-        <w:t xml:space="preserve"> and check if Apache tomcat is working </w:t>
-      </w:r>
-      <w:r>
-        <w:t>fine.</w:t>
-      </w:r>
-    </w:p>
-    <w:p>
-      <w:pPr>
-        <w:pStyle w:val="Body"/>
-      </w:pPr>
-      <w:r>
-        <w:t xml:space="preserve">12.  Open </w:t>
+      </w:pPr>
+      <w:r>
+        <w:t xml:space="preserve">14.   You can install the </w:t>
       </w:r>
       <w:proofErr w:type="spellStart"/>
       <w:r>
-        <w:t>speech_sms</w:t>
+        <w:t>apk</w:t>
       </w:r>
       <w:proofErr w:type="spellEnd"/>
       <w:r>
-        <w:t xml:space="preserve"> file in Eclipse ADT.</w:t>
-      </w:r>
-    </w:p>
-    <w:p>
-      <w:pPr>
-        <w:pStyle w:val="Body"/>
-      </w:pPr>
-      <w:r>
-        <w:t xml:space="preserve">13.   Search for Global.java file and enter your ipv4 address. (Go to command prompt and enter command </w:t>
-      </w:r>
-      <w:r>
-        <w:rPr>
-          <w:b/>
-          <w:bCs/>
-        </w:rPr>
-        <w:t>ipconfig</w:t>
-      </w:r>
-      <w:r>
-        <w:t>, you can find ipv4 address you are connected to). Build the project and run.</w:t>
-      </w:r>
-    </w:p>
-    <w:p>
-      <w:pPr>
-        <w:pStyle w:val="Body"/>
-      </w:pPr>
-      <w:r>
-        <w:t>14.   You can insta</w:t>
-      </w:r>
-      <w:r>
-        <w:t xml:space="preserve">ll the </w:t>
-      </w:r>
-      <w:proofErr w:type="spellStart"/>
-      <w:r>
-        <w:t>apk</w:t>
-      </w:r>
-      <w:proofErr w:type="spellEnd"/>
-      <w:r>
         <w:t xml:space="preserve"> file on android phone and run.</w:t>
       </w:r>
     </w:p>
     <w:sectPr>
-      <w:headerReference w:type="default" r:id="rId7"/>
-      <w:footerReference w:type="default" r:id="rId8"/>
+      <w:headerReference w:type="default" r:id="rId8"/>
+      <w:footerReference w:type="default" r:id="rId9"/>
       <w:pgSz w:w="11906" w:h="16838"/>
       <w:pgMar w:top="1134" w:right="1134" w:bottom="1134" w:left="1134" w:header="709" w:footer="850" w:gutter="0"/>
       <w:cols w:space="720"/>

--- a/B12_installer/B12_installation_steps.docx
+++ b/B12_installer/B12_installation_steps.docx
@@ -425,13 +425,13 @@
         </w:rPr>
         <w:t>.</w:t>
       </w:r>
-    </w:p>
-    <w:p>
-      <w:pPr>
-        <w:pStyle w:val="Body"/>
-      </w:pPr>
       <w:bookmarkStart w:id="0" w:name="_GoBack"/>
       <w:bookmarkEnd w:id="0"/>
+    </w:p>
+    <w:p>
+      <w:pPr>
+        <w:pStyle w:val="Body"/>
+      </w:pPr>
       <w:r>
         <w:t xml:space="preserve">12.  Open </w:t>
       </w:r>
